--- a/Enamel/Documentation/Test Document - Midterm Submission.docx
+++ b/Enamel/Documentation/Test Document - Midterm Submission.docx
@@ -1319,20 +1319,6 @@
           <w:rtl w:val="0"/>
         </w:rPr>
         <w:t xml:space="preserve">The purpose of this document is to detail the testing specifications of our Authoring application.</w:t>
-      </w:r>
-    </w:p>
-    <w:p>
-      <w:pPr>
-        <w:spacing w:line="360" w:lineRule="auto"/>
-        <w:ind w:left="720" w:firstLine="0"/>
-        <w:contextualSpacing w:val="0"/>
-        <w:rPr/>
-      </w:pPr>
-      <w:r>
-        <w:rPr>
-          <w:rtl w:val="0"/>
-        </w:rPr>
-        <w:t xml:space="preserve">The purpose of this document is to detail the test specifications of our Authoring application. </w:t>
       </w:r>
     </w:p>
     <w:p>
